--- a/data/项目文档/Equation.docx
+++ b/data/项目文档/Equation.docx
@@ -13,11 +13,12 @@
       <w:r>
         <w:rPr>
           <w:rFonts w:hint="eastAsia" w:eastAsia="仿宋"/>
-          <w:position w:val="-256"/>
+          <w:position w:val="-274"/>
           <w:lang w:eastAsia="zh-CN"/>
         </w:rPr>
         <w:object>
-          <v:shape id="_x0000_i1025" o:spt="75" type="#_x0000_t75" style="height:262pt;width:344pt;" o:ole="t" filled="f" o:preferrelative="t" stroked="f" coordsize="21600,21600">
+          <v:shape id="_x0000_i1025" o:spt="75" alt="" type="#_x0000_t75" style="height:280pt;width:344pt;" o:ole="t" filled="f" o:preferrelative="t" stroked="f" coordsize="21600,21600">
+            <v:path/>
             <v:fill on="f" focussize="0,0"/>
             <v:stroke on="f"/>
             <v:imagedata r:id="rId5" o:title=""/>
@@ -247,7 +248,7 @@
     <w:lsdException w:qFormat="1" w:unhideWhenUsed="0" w:uiPriority="0" w:semiHidden="0" w:name="Title"/>
     <w:lsdException w:unhideWhenUsed="0" w:uiPriority="0" w:semiHidden="0" w:name="Closing"/>
     <w:lsdException w:unhideWhenUsed="0" w:uiPriority="0" w:semiHidden="0" w:name="Signature"/>
-    <w:lsdException w:unhideWhenUsed="0" w:uiPriority="0" w:name="Default Paragraph Font"/>
+    <w:lsdException w:qFormat="1" w:unhideWhenUsed="0" w:uiPriority="0" w:name="Default Paragraph Font"/>
     <w:lsdException w:unhideWhenUsed="0" w:uiPriority="0" w:semiHidden="0" w:name="Body Text"/>
     <w:lsdException w:unhideWhenUsed="0" w:uiPriority="0" w:semiHidden="0" w:name="Body Text Indent"/>
     <w:lsdException w:unhideWhenUsed="0" w:uiPriority="0" w:semiHidden="0" w:name="List Continue"/>
@@ -285,7 +286,7 @@
     <w:lsdException w:unhideWhenUsed="0" w:uiPriority="0" w:semiHidden="0" w:name="HTML Sample"/>
     <w:lsdException w:unhideWhenUsed="0" w:uiPriority="0" w:semiHidden="0" w:name="HTML Typewriter"/>
     <w:lsdException w:unhideWhenUsed="0" w:uiPriority="0" w:semiHidden="0" w:name="HTML Variable"/>
-    <w:lsdException w:unhideWhenUsed="0" w:uiPriority="0" w:name="Normal Table"/>
+    <w:lsdException w:qFormat="1" w:unhideWhenUsed="0" w:uiPriority="0" w:name="Normal Table"/>
     <w:lsdException w:unhideWhenUsed="0" w:uiPriority="0" w:semiHidden="0" w:name="annotation subject"/>
     <w:lsdException w:unhideWhenUsed="0" w:uiPriority="0" w:semiHidden="0" w:name="Table Simple 1"/>
     <w:lsdException w:unhideWhenUsed="0" w:uiPriority="0" w:semiHidden="0" w:name="Table Simple 2"/>
@@ -698,11 +699,13 @@
   <w:style w:type="character" w:default="1" w:styleId="12">
     <w:name w:val="Default Paragraph Font"/>
     <w:semiHidden/>
+    <w:qFormat/>
     <w:uiPriority w:val="0"/>
   </w:style>
   <w:style w:type="table" w:default="1" w:styleId="11">
     <w:name w:val="Normal Table"/>
     <w:semiHidden/>
+    <w:qFormat/>
     <w:uiPriority w:val="0"/>
     <w:tblPr>
       <w:tblLayout w:type="fixed"/>
@@ -729,6 +732,7 @@
   <w:style w:type="character" w:customStyle="1" w:styleId="14">
     <w:name w:val="标题 4 Char"/>
     <w:link w:val="5"/>
+    <w:qFormat/>
     <w:uiPriority w:val="0"/>
     <w:rPr>
       <w:rFonts w:ascii="Calibri" w:hAnsi="Calibri" w:eastAsia="仿宋"/>
@@ -740,6 +744,7 @@
   <w:style w:type="character" w:customStyle="1" w:styleId="15">
     <w:name w:val="标题 5 Char"/>
     <w:link w:val="6"/>
+    <w:qFormat/>
     <w:uiPriority w:val="0"/>
     <w:rPr>
       <w:rFonts w:ascii="Calibri" w:hAnsi="Calibri" w:eastAsia="仿宋"/>
@@ -751,6 +756,7 @@
   <w:style w:type="character" w:customStyle="1" w:styleId="16">
     <w:name w:val="标题 6 Char"/>
     <w:link w:val="7"/>
+    <w:qFormat/>
     <w:uiPriority w:val="0"/>
     <w:rPr>
       <w:rFonts w:ascii="Arial" w:hAnsi="Arial" w:eastAsia="仿宋"/>
@@ -774,6 +780,7 @@
   <w:style w:type="paragraph" w:customStyle="1" w:styleId="18">
     <w:name w:val="表格"/>
     <w:basedOn w:val="1"/>
+    <w:qFormat/>
     <w:uiPriority w:val="0"/>
     <w:pPr>
       <w:ind w:firstLine="0" w:firstLineChars="0"/>
@@ -782,6 +789,7 @@
   <w:style w:type="paragraph" w:customStyle="1" w:styleId="19">
     <w:name w:val="列号段落"/>
     <w:basedOn w:val="1"/>
+    <w:qFormat/>
     <w:uiPriority w:val="0"/>
     <w:pPr>
       <w:ind w:firstLine="0" w:firstLineChars="0"/>
